--- a/增长现金流/简历/170928.docx
+++ b/增长现金流/简历/170928.docx
@@ -6,7 +6,7 @@
       <w:pPr>
         <w:spacing w:line="500" w:lineRule="exact"/>
         <w:rPr>
-          <w:rFonts w:ascii="Microsoft YaHei" w:eastAsia="Microsoft YaHei" w:hAnsi="Microsoft YaHei" w:hint="eastAsia"/>
+          <w:rFonts w:ascii="Microsoft YaHei" w:eastAsia="Microsoft YaHei" w:hAnsi="Microsoft YaHei"/>
           <w:sz w:val="20"/>
           <w:szCs w:val="36"/>
         </w:rPr>
@@ -137,7 +137,7 @@
         <w:spacing w:line="500" w:lineRule="exact"/>
         <w:ind w:left="840" w:firstLine="420"/>
         <w:rPr>
-          <w:rFonts w:ascii="Microsoft YaHei" w:eastAsia="Microsoft YaHei" w:hAnsi="Microsoft YaHei" w:hint="eastAsia"/>
+          <w:rFonts w:ascii="Microsoft YaHei" w:eastAsia="Microsoft YaHei" w:hAnsi="Microsoft YaHei"/>
           <w:sz w:val="22"/>
         </w:rPr>
       </w:pPr>
@@ -317,7 +317,7 @@
         <w:spacing w:line="340" w:lineRule="exact"/>
         <w:ind w:left="1985" w:firstLineChars="0" w:hanging="283"/>
         <w:rPr>
-          <w:rFonts w:ascii="Microsoft YaHei" w:eastAsia="Microsoft YaHei" w:hAnsi="Microsoft YaHei" w:hint="eastAsia"/>
+          <w:rFonts w:ascii="Microsoft YaHei" w:eastAsia="Microsoft YaHei" w:hAnsi="Microsoft YaHei"/>
           <w:sz w:val="18"/>
           <w:szCs w:val="20"/>
         </w:rPr>
@@ -357,7 +357,7 @@
         <w:spacing w:line="340" w:lineRule="exact"/>
         <w:ind w:left="1985" w:firstLineChars="0" w:hanging="283"/>
         <w:rPr>
-          <w:rFonts w:ascii="Microsoft YaHei" w:eastAsia="Microsoft YaHei" w:hAnsi="Microsoft YaHei" w:hint="eastAsia"/>
+          <w:rFonts w:ascii="Microsoft YaHei" w:eastAsia="Microsoft YaHei" w:hAnsi="Microsoft YaHei"/>
           <w:sz w:val="18"/>
           <w:szCs w:val="20"/>
         </w:rPr>
@@ -440,7 +440,7 @@
         <w:spacing w:line="340" w:lineRule="exact"/>
         <w:jc w:val="left"/>
         <w:rPr>
-          <w:rFonts w:ascii="Microsoft YaHei" w:eastAsia="Microsoft YaHei" w:hAnsi="Microsoft YaHei" w:hint="eastAsia"/>
+          <w:rFonts w:ascii="Microsoft YaHei" w:eastAsia="Microsoft YaHei" w:hAnsi="Microsoft YaHei"/>
           <w:szCs w:val="21"/>
         </w:rPr>
       </w:pPr>
@@ -463,14 +463,7 @@
           <w:rFonts w:ascii="Microsoft YaHei" w:eastAsia="Microsoft YaHei" w:hAnsi="Microsoft YaHei" w:hint="eastAsia"/>
           <w:szCs w:val="21"/>
         </w:rPr>
-        <w:t>2015.07</w:t>
-      </w:r>
-      <w:r>
-        <w:rPr>
-          <w:rFonts w:ascii="Microsoft YaHei" w:eastAsia="Microsoft YaHei" w:hAnsi="Microsoft YaHei" w:hint="eastAsia"/>
-          <w:szCs w:val="21"/>
-        </w:rPr>
-        <w:t xml:space="preserve"> </w:t>
+        <w:t xml:space="preserve">2015.07 </w:t>
       </w:r>
       <w:r>
         <w:rPr>
@@ -558,7 +551,7 @@
         <w:spacing w:line="340" w:lineRule="exact"/>
         <w:ind w:left="1985" w:firstLineChars="0" w:hanging="283"/>
         <w:rPr>
-          <w:rFonts w:ascii="Microsoft YaHei" w:eastAsia="Microsoft YaHei" w:hAnsi="Microsoft YaHei" w:hint="eastAsia"/>
+          <w:rFonts w:ascii="Microsoft YaHei" w:eastAsia="Microsoft YaHei" w:hAnsi="Microsoft YaHei"/>
           <w:sz w:val="18"/>
           <w:szCs w:val="20"/>
         </w:rPr>
@@ -611,15 +604,7 @@
           <w:sz w:val="18"/>
           <w:szCs w:val="20"/>
         </w:rPr>
-        <w:t>，</w:t>
-      </w:r>
-      <w:r>
-        <w:rPr>
-          <w:rFonts w:ascii="Microsoft YaHei" w:eastAsia="Microsoft YaHei" w:hAnsi="Microsoft YaHei" w:hint="eastAsia"/>
-          <w:sz w:val="18"/>
-          <w:szCs w:val="20"/>
-        </w:rPr>
-        <w:t>院级优秀毕业论文</w:t>
+        <w:t>，院级优秀毕业论文</w:t>
       </w:r>
     </w:p>
     <w:p>
@@ -720,7 +705,7 @@
         <w:spacing w:line="340" w:lineRule="exact"/>
         <w:ind w:left="1985" w:firstLineChars="0" w:hanging="283"/>
         <w:rPr>
-          <w:rFonts w:ascii="Microsoft YaHei" w:eastAsia="Microsoft YaHei" w:hAnsi="Microsoft YaHei" w:hint="eastAsia"/>
+          <w:rFonts w:ascii="Microsoft YaHei" w:eastAsia="Microsoft YaHei" w:hAnsi="Microsoft YaHei"/>
           <w:sz w:val="18"/>
           <w:szCs w:val="20"/>
         </w:rPr>
@@ -771,15 +756,7 @@
           <w:sz w:val="18"/>
           <w:szCs w:val="20"/>
         </w:rPr>
-        <w:t>，</w:t>
-      </w:r>
-      <w:r>
-        <w:rPr>
-          <w:rFonts w:ascii="Microsoft YaHei" w:eastAsia="Microsoft YaHei" w:hAnsi="Microsoft YaHei" w:hint="eastAsia"/>
-          <w:sz w:val="18"/>
-          <w:szCs w:val="20"/>
-        </w:rPr>
-        <w:t>连续三年获</w:t>
+        <w:t>，连续三年获</w:t>
       </w:r>
       <w:r>
         <w:rPr>
@@ -981,7 +958,7 @@
         <w:spacing w:line="340" w:lineRule="exact"/>
         <w:ind w:left="1985" w:firstLineChars="0" w:hanging="283"/>
         <w:rPr>
-          <w:rFonts w:ascii="Microsoft YaHei" w:eastAsia="Microsoft YaHei" w:hAnsi="Microsoft YaHei" w:hint="eastAsia"/>
+          <w:rFonts w:ascii="Microsoft YaHei" w:eastAsia="Microsoft YaHei" w:hAnsi="Microsoft YaHei"/>
           <w:sz w:val="18"/>
           <w:szCs w:val="20"/>
         </w:rPr>
@@ -1029,7 +1006,7 @@
         <w:spacing w:line="340" w:lineRule="exact"/>
         <w:ind w:left="1985" w:firstLineChars="0" w:hanging="283"/>
         <w:rPr>
-          <w:rFonts w:ascii="Microsoft YaHei" w:eastAsia="Microsoft YaHei" w:hAnsi="Microsoft YaHei" w:hint="eastAsia"/>
+          <w:rFonts w:ascii="Microsoft YaHei" w:eastAsia="Microsoft YaHei" w:hAnsi="Microsoft YaHei"/>
           <w:sz w:val="18"/>
           <w:szCs w:val="20"/>
         </w:rPr>
@@ -1082,8 +1059,6 @@
         </w:rPr>
         <w:t>，包含珍惜鸟类和偶蹄类动物数种</w:t>
       </w:r>
-      <w:bookmarkStart w:id="0" w:name="_GoBack"/>
-      <w:bookmarkEnd w:id="0"/>
       <w:r>
         <w:rPr>
           <w:rFonts w:ascii="Microsoft YaHei" w:eastAsia="Microsoft YaHei" w:hAnsi="Microsoft YaHei" w:hint="eastAsia"/>
@@ -1104,7 +1079,7 @@
         <w:spacing w:line="340" w:lineRule="exact"/>
         <w:jc w:val="left"/>
         <w:rPr>
-          <w:rFonts w:ascii="Microsoft YaHei" w:eastAsia="Microsoft YaHei" w:hAnsi="Microsoft YaHei" w:hint="eastAsia"/>
+          <w:rFonts w:ascii="Microsoft YaHei" w:eastAsia="Microsoft YaHei" w:hAnsi="Microsoft YaHei"/>
           <w:szCs w:val="21"/>
         </w:rPr>
       </w:pPr>
@@ -1211,42 +1186,50 @@
         <w:spacing w:line="340" w:lineRule="exact"/>
         <w:ind w:left="1985" w:firstLineChars="0" w:hanging="283"/>
         <w:rPr>
-          <w:rFonts w:ascii="Microsoft YaHei" w:eastAsia="Microsoft YaHei" w:hAnsi="Microsoft YaHei" w:hint="eastAsia"/>
-          <w:sz w:val="18"/>
-          <w:szCs w:val="20"/>
-        </w:rPr>
-      </w:pPr>
-      <w:r>
-        <w:rPr>
-          <w:rFonts w:ascii="Microsoft YaHei" w:eastAsia="Microsoft YaHei" w:hAnsi="Microsoft YaHei" w:hint="eastAsia"/>
-          <w:sz w:val="18"/>
-          <w:szCs w:val="20"/>
-        </w:rPr>
-        <w:t>带队实地观察安乐镇</w:t>
-      </w:r>
-      <w:r>
-        <w:rPr>
-          <w:rFonts w:ascii="Microsoft YaHei" w:eastAsia="Microsoft YaHei" w:hAnsi="Microsoft YaHei" w:hint="eastAsia"/>
-          <w:sz w:val="18"/>
-          <w:szCs w:val="20"/>
-        </w:rPr>
-        <w:t>生产</w:t>
-      </w:r>
-      <w:r>
-        <w:rPr>
-          <w:rFonts w:ascii="Microsoft YaHei" w:eastAsia="Microsoft YaHei" w:hAnsi="Microsoft YaHei" w:hint="eastAsia"/>
-          <w:sz w:val="18"/>
-          <w:szCs w:val="20"/>
-        </w:rPr>
-        <w:t>情况，</w:t>
-      </w:r>
-      <w:r>
-        <w:rPr>
-          <w:rFonts w:ascii="Microsoft YaHei" w:eastAsia="Microsoft YaHei" w:hAnsi="Microsoft YaHei" w:hint="eastAsia"/>
-          <w:sz w:val="18"/>
-          <w:szCs w:val="20"/>
-        </w:rPr>
-        <w:t>整理基本统计数据；</w:t>
+          <w:rFonts w:ascii="Microsoft YaHei" w:eastAsia="Microsoft YaHei" w:hAnsi="Microsoft YaHei"/>
+          <w:sz w:val="18"/>
+          <w:szCs w:val="20"/>
+        </w:rPr>
+      </w:pPr>
+      <w:r>
+        <w:rPr>
+          <w:rFonts w:ascii="Microsoft YaHei" w:eastAsia="Microsoft YaHei" w:hAnsi="Microsoft YaHei" w:hint="eastAsia"/>
+          <w:sz w:val="18"/>
+          <w:szCs w:val="20"/>
+        </w:rPr>
+        <w:t>带队实地考察</w:t>
+      </w:r>
+      <w:r>
+        <w:rPr>
+          <w:rFonts w:ascii="Microsoft YaHei" w:eastAsia="Microsoft YaHei" w:hAnsi="Microsoft YaHei" w:hint="eastAsia"/>
+          <w:sz w:val="18"/>
+          <w:szCs w:val="20"/>
+        </w:rPr>
+        <w:t>安乐镇，</w:t>
+      </w:r>
+      <w:r>
+        <w:rPr>
+          <w:rFonts w:ascii="Microsoft YaHei" w:eastAsia="Microsoft YaHei" w:hAnsi="Microsoft YaHei" w:hint="eastAsia"/>
+          <w:sz w:val="18"/>
+          <w:szCs w:val="20"/>
+        </w:rPr>
+        <w:t>整理</w:t>
+      </w:r>
+      <w:r>
+        <w:rPr>
+          <w:rFonts w:ascii="Microsoft YaHei" w:eastAsia="Microsoft YaHei" w:hAnsi="Microsoft YaHei" w:hint="eastAsia"/>
+          <w:sz w:val="18"/>
+          <w:szCs w:val="20"/>
+        </w:rPr>
+        <w:t>镇上发展情况，获得镇上基本生产的统计数据</w:t>
+      </w:r>
+      <w:r>
+        <w:rPr>
+          <w:rFonts w:ascii="Microsoft YaHei" w:eastAsia="Microsoft YaHei" w:hAnsi="Microsoft YaHei" w:hint="eastAsia"/>
+          <w:sz w:val="18"/>
+          <w:szCs w:val="20"/>
+        </w:rPr>
+        <w:t>；</w:t>
       </w:r>
     </w:p>
     <w:p>
@@ -1259,18 +1242,52 @@
         <w:spacing w:line="340" w:lineRule="exact"/>
         <w:ind w:left="1985" w:firstLineChars="0" w:hanging="283"/>
         <w:rPr>
-          <w:rFonts w:ascii="Microsoft YaHei" w:eastAsia="Microsoft YaHei" w:hAnsi="Microsoft YaHei"/>
-          <w:sz w:val="18"/>
-          <w:szCs w:val="20"/>
-        </w:rPr>
-      </w:pPr>
-      <w:r>
-        <w:rPr>
-          <w:rFonts w:ascii="Microsoft YaHei" w:eastAsia="Microsoft YaHei" w:hAnsi="Microsoft YaHei" w:hint="eastAsia"/>
-          <w:sz w:val="18"/>
-          <w:szCs w:val="20"/>
-        </w:rPr>
-        <w:t>按照已有规划，设定安乐镇应有</w:t>
+          <w:rFonts w:ascii="Microsoft YaHei" w:eastAsia="Microsoft YaHei" w:hAnsi="Microsoft YaHei" w:hint="eastAsia"/>
+          <w:sz w:val="18"/>
+          <w:szCs w:val="20"/>
+        </w:rPr>
+      </w:pPr>
+      <w:r>
+        <w:rPr>
+          <w:rFonts w:ascii="Microsoft YaHei" w:eastAsia="Microsoft YaHei" w:hAnsi="Microsoft YaHei" w:hint="eastAsia"/>
+          <w:sz w:val="18"/>
+          <w:szCs w:val="20"/>
+        </w:rPr>
+        <w:t>规划建立</w:t>
+      </w:r>
+      <w:r>
+        <w:rPr>
+          <w:rFonts w:ascii="Microsoft YaHei" w:eastAsia="Microsoft YaHei" w:hAnsi="Microsoft YaHei" w:hint="eastAsia"/>
+          <w:sz w:val="18"/>
+          <w:szCs w:val="20"/>
+        </w:rPr>
+        <w:t>小麦-</w:t>
+      </w:r>
+      <w:r>
+        <w:rPr>
+          <w:rFonts w:ascii="Microsoft YaHei" w:eastAsia="Microsoft YaHei" w:hAnsi="Microsoft YaHei" w:hint="eastAsia"/>
+          <w:sz w:val="18"/>
+          <w:szCs w:val="20"/>
+        </w:rPr>
+        <w:t>玉米</w:t>
+      </w:r>
+      <w:bookmarkStart w:id="0" w:name="_GoBack"/>
+      <w:bookmarkEnd w:id="0"/>
+      <w:r>
+        <w:rPr>
+          <w:rFonts w:ascii="Microsoft YaHei" w:eastAsia="Microsoft YaHei" w:hAnsi="Microsoft YaHei" w:hint="eastAsia"/>
+          <w:sz w:val="18"/>
+          <w:szCs w:val="20"/>
+        </w:rPr>
+        <w:t>s</w:t>
+      </w:r>
+      <w:r>
+        <w:rPr>
+          <w:rFonts w:ascii="Microsoft YaHei" w:eastAsia="Microsoft YaHei" w:hAnsi="Microsoft YaHei" w:hint="eastAsia"/>
+          <w:sz w:val="18"/>
+          <w:szCs w:val="20"/>
+        </w:rPr>
+        <w:t>“文峰”无公害蔬菜生产基地，完善补贴保障农业机械化；</w:t>
       </w:r>
     </w:p>
     <w:p>
@@ -1283,11 +1300,19 @@
         <w:spacing w:line="340" w:lineRule="exact"/>
         <w:ind w:left="1985" w:firstLineChars="0" w:hanging="283"/>
         <w:rPr>
-          <w:rFonts w:ascii="Microsoft YaHei" w:eastAsia="Microsoft YaHei" w:hAnsi="Microsoft YaHei" w:hint="eastAsia"/>
-          <w:sz w:val="18"/>
-          <w:szCs w:val="20"/>
-        </w:rPr>
-      </w:pPr>
+          <w:rFonts w:ascii="Microsoft YaHei" w:eastAsia="Microsoft YaHei" w:hAnsi="Microsoft YaHei"/>
+          <w:sz w:val="18"/>
+          <w:szCs w:val="20"/>
+        </w:rPr>
+      </w:pPr>
+      <w:r>
+        <w:rPr>
+          <w:rFonts w:ascii="Microsoft YaHei" w:eastAsia="Microsoft YaHei" w:hAnsi="Microsoft YaHei" w:hint="eastAsia"/>
+          <w:sz w:val="18"/>
+          <w:szCs w:val="20"/>
+        </w:rPr>
+        <w:t>代表班级参加全院汇报，获得院级二等奖和规划先进个人。</w:t>
+      </w:r>
     </w:p>
     <w:p>
       <w:pPr>
@@ -1410,7 +1435,7 @@
         <w:spacing w:line="340" w:lineRule="exact"/>
         <w:ind w:left="1985" w:firstLineChars="0" w:hanging="283"/>
         <w:rPr>
-          <w:rFonts w:ascii="Microsoft YaHei" w:eastAsia="Microsoft YaHei" w:hAnsi="Microsoft YaHei" w:hint="eastAsia"/>
+          <w:rFonts w:ascii="Microsoft YaHei" w:eastAsia="Microsoft YaHei" w:hAnsi="Microsoft YaHei"/>
           <w:sz w:val="18"/>
           <w:szCs w:val="20"/>
         </w:rPr>
@@ -1442,7 +1467,7 @@
         <w:spacing w:line="340" w:lineRule="exact"/>
         <w:ind w:left="1985" w:firstLineChars="0" w:hanging="283"/>
         <w:rPr>
-          <w:rFonts w:ascii="Microsoft YaHei" w:eastAsia="Microsoft YaHei" w:hAnsi="Microsoft YaHei" w:hint="eastAsia"/>
+          <w:rFonts w:ascii="Microsoft YaHei" w:eastAsia="Microsoft YaHei" w:hAnsi="Microsoft YaHei"/>
           <w:sz w:val="18"/>
           <w:szCs w:val="20"/>
         </w:rPr>
@@ -1509,7 +1534,7 @@
         <w:spacing w:line="340" w:lineRule="exact"/>
         <w:jc w:val="left"/>
         <w:rPr>
-          <w:rFonts w:ascii="Microsoft YaHei" w:eastAsia="Microsoft YaHei" w:hAnsi="Microsoft YaHei" w:hint="eastAsia"/>
+          <w:rFonts w:ascii="Microsoft YaHei" w:eastAsia="Microsoft YaHei" w:hAnsi="Microsoft YaHei"/>
           <w:szCs w:val="21"/>
         </w:rPr>
       </w:pPr>
@@ -1624,7 +1649,7 @@
         <w:spacing w:line="340" w:lineRule="exact"/>
         <w:ind w:left="1985" w:firstLineChars="0" w:hanging="283"/>
         <w:rPr>
-          <w:rFonts w:ascii="Microsoft YaHei" w:eastAsia="Microsoft YaHei" w:hAnsi="Microsoft YaHei" w:hint="eastAsia"/>
+          <w:rFonts w:ascii="Microsoft YaHei" w:eastAsia="Microsoft YaHei" w:hAnsi="Microsoft YaHei"/>
           <w:sz w:val="18"/>
           <w:szCs w:val="20"/>
         </w:rPr>
@@ -1770,7 +1795,7 @@
         <w:spacing w:line="340" w:lineRule="exact"/>
         <w:ind w:left="1985" w:firstLineChars="0" w:hanging="283"/>
         <w:rPr>
-          <w:rFonts w:ascii="Microsoft YaHei" w:eastAsia="Microsoft YaHei" w:hAnsi="Microsoft YaHei" w:hint="eastAsia"/>
+          <w:rFonts w:ascii="Microsoft YaHei" w:eastAsia="Microsoft YaHei" w:hAnsi="Microsoft YaHei"/>
           <w:sz w:val="18"/>
           <w:szCs w:val="20"/>
         </w:rPr>
@@ -1788,7 +1813,7 @@
       <w:pPr>
         <w:spacing w:line="340" w:lineRule="exact"/>
         <w:rPr>
-          <w:rFonts w:ascii="Microsoft YaHei" w:eastAsia="Microsoft YaHei" w:hAnsi="Microsoft YaHei" w:hint="eastAsia"/>
+          <w:rFonts w:ascii="Microsoft YaHei" w:eastAsia="Microsoft YaHei" w:hAnsi="Microsoft YaHei"/>
           <w:sz w:val="18"/>
           <w:szCs w:val="20"/>
         </w:rPr>
@@ -1804,7 +1829,7 @@
         </w:tabs>
         <w:spacing w:afterLines="50" w:after="163" w:line="280" w:lineRule="exact"/>
         <w:rPr>
-          <w:rFonts w:ascii="Microsoft YaHei" w:eastAsia="Microsoft YaHei" w:hAnsi="Microsoft YaHei" w:hint="eastAsia"/>
+          <w:rFonts w:ascii="Microsoft YaHei" w:eastAsia="Microsoft YaHei" w:hAnsi="Microsoft YaHei"/>
           <w:sz w:val="24"/>
           <w:szCs w:val="24"/>
         </w:rPr>
@@ -3735,7 +3760,7 @@
 </file>
 
 <file path=customXml/itemProps1.xml><?xml version="1.0" encoding="utf-8"?>
-<ds:datastoreItem xmlns:ds="http://schemas.openxmlformats.org/officeDocument/2006/customXml" ds:itemID="{770E8A92-15E6-754A-A3EE-A35F4569FD3F}">
+<ds:datastoreItem xmlns:ds="http://schemas.openxmlformats.org/officeDocument/2006/customXml" ds:itemID="{EFED09D2-AD38-E84C-A067-31CF6F398F06}">
   <ds:schemaRefs>
     <ds:schemaRef ds:uri="http://schemas.openxmlformats.org/officeDocument/2006/bibliography"/>
   </ds:schemaRefs>

--- a/增长现金流/简历/170928.docx
+++ b/增长现金流/简历/170928.docx
@@ -7,10 +7,87 @@
         <w:spacing w:line="500" w:lineRule="exact"/>
         <w:rPr>
           <w:rFonts w:ascii="Microsoft YaHei" w:eastAsia="Microsoft YaHei" w:hAnsi="Microsoft YaHei"/>
+          <w:sz w:val="22"/>
+        </w:rPr>
+      </w:pPr>
+      <w:r>
+        <w:rPr>
+          <w:rFonts w:ascii="Microsoft YaHei" w:eastAsia="Microsoft YaHei" w:hAnsi="Microsoft YaHei"/>
+          <w:noProof/>
           <w:sz w:val="20"/>
           <w:szCs w:val="36"/>
         </w:rPr>
-      </w:pPr>
+        <w:drawing>
+          <wp:anchor distT="0" distB="0" distL="114300" distR="114300" simplePos="0" relativeHeight="251658240" behindDoc="0" locked="0" layoutInCell="1" allowOverlap="1" wp14:anchorId="0029BC86" wp14:editId="3EF093FA">
+            <wp:simplePos x="0" y="0"/>
+            <wp:positionH relativeFrom="margin">
+              <wp:posOffset>5659120</wp:posOffset>
+            </wp:positionH>
+            <wp:positionV relativeFrom="margin">
+              <wp:posOffset>-232410</wp:posOffset>
+            </wp:positionV>
+            <wp:extent cx="647700" cy="845820"/>
+            <wp:effectExtent l="0" t="0" r="12700" b="0"/>
+            <wp:wrapTight wrapText="bothSides">
+              <wp:wrapPolygon edited="0">
+                <wp:start x="0" y="0"/>
+                <wp:lineTo x="0" y="20757"/>
+                <wp:lineTo x="21176" y="20757"/>
+                <wp:lineTo x="21176" y="0"/>
+                <wp:lineTo x="0" y="0"/>
+              </wp:wrapPolygon>
+            </wp:wrapTight>
+            <wp:docPr id="2" name="图片 2"/>
+            <wp:cNvGraphicFramePr>
+              <a:graphicFrameLocks xmlns:a="http://schemas.openxmlformats.org/drawingml/2006/main" noChangeAspect="1"/>
+            </wp:cNvGraphicFramePr>
+            <a:graphic xmlns:a="http://schemas.openxmlformats.org/drawingml/2006/main">
+              <a:graphicData uri="http://schemas.openxmlformats.org/drawingml/2006/picture">
+                <pic:pic xmlns:pic="http://schemas.openxmlformats.org/drawingml/2006/picture">
+                  <pic:nvPicPr>
+                    <pic:cNvPr id="2" name="韩悠阳.jpg"/>
+                    <pic:cNvPicPr/>
+                  </pic:nvPicPr>
+                  <pic:blipFill rotWithShape="1">
+                    <a:blip r:embed="rId6">
+                      <a:extLst>
+                        <a:ext uri="{28A0092B-C50C-407E-A947-70E740481C1C}">
+                          <a14:useLocalDpi xmlns:a14="http://schemas.microsoft.com/office/drawing/2010/main" val="0"/>
+                        </a:ext>
+                      </a:extLst>
+                    </a:blip>
+                    <a:srcRect l="1" r="-1483" b="6999"/>
+                    <a:stretch/>
+                  </pic:blipFill>
+                  <pic:spPr bwMode="auto">
+                    <a:xfrm>
+                      <a:off x="0" y="0"/>
+                      <a:ext cx="647700" cy="845820"/>
+                    </a:xfrm>
+                    <a:prstGeom prst="rect">
+                      <a:avLst/>
+                    </a:prstGeom>
+                    <a:ln>
+                      <a:noFill/>
+                    </a:ln>
+                    <a:extLst>
+                      <a:ext uri="{53640926-AAD7-44D8-BBD7-CCE9431645EC}">
+                        <a14:shadowObscured xmlns:a14="http://schemas.microsoft.com/office/drawing/2010/main"/>
+                      </a:ext>
+                    </a:extLst>
+                  </pic:spPr>
+                </pic:pic>
+              </a:graphicData>
+            </a:graphic>
+            <wp14:sizeRelH relativeFrom="margin">
+              <wp14:pctWidth>0</wp14:pctWidth>
+            </wp14:sizeRelH>
+            <wp14:sizeRelV relativeFrom="margin">
+              <wp14:pctHeight>0</wp14:pctHeight>
+            </wp14:sizeRelV>
+          </wp:anchor>
+        </w:drawing>
+      </w:r>
       <w:r>
         <w:rPr>
           <w:rFonts w:ascii="Microsoft YaHei" w:eastAsia="Microsoft YaHei" w:hAnsi="Microsoft YaHei" w:hint="eastAsia"/>
@@ -30,6 +107,13 @@
       <w:r>
         <w:rPr>
           <w:rFonts w:ascii="Microsoft YaHei" w:eastAsia="Microsoft YaHei" w:hAnsi="Microsoft YaHei" w:hint="eastAsia"/>
+          <w:sz w:val="22"/>
+        </w:rPr>
+        <w:t xml:space="preserve"> </w:t>
+      </w:r>
+      <w:r>
+        <w:rPr>
+          <w:rFonts w:ascii="Microsoft YaHei" w:eastAsia="Microsoft YaHei" w:hAnsi="Microsoft YaHei" w:hint="eastAsia"/>
           <w:sz w:val="20"/>
           <w:szCs w:val="36"/>
         </w:rPr>
@@ -130,50 +214,65 @@
           <w:szCs w:val="36"/>
         </w:rPr>
         <w:t>hanyouyang93@gmail.com</w:t>
+      </w:r>
+      <w:r>
+        <w:rPr>
+          <w:rFonts w:ascii="Microsoft YaHei" w:eastAsia="Microsoft YaHei" w:hAnsi="Microsoft YaHei" w:hint="eastAsia"/>
+          <w:sz w:val="20"/>
+          <w:szCs w:val="36"/>
+        </w:rPr>
+        <w:t xml:space="preserve">        </w:t>
+      </w:r>
+      <w:r>
+        <w:rPr>
+          <w:rFonts w:ascii="Microsoft YaHei" w:eastAsia="Microsoft YaHei" w:hAnsi="Microsoft YaHei" w:hint="eastAsia"/>
+          <w:sz w:val="20"/>
+          <w:szCs w:val="36"/>
+        </w:rPr>
+        <w:t xml:space="preserve">                </w:t>
       </w:r>
     </w:p>
     <w:p>
       <w:pPr>
-        <w:spacing w:line="500" w:lineRule="exact"/>
-        <w:ind w:left="840" w:firstLine="420"/>
-        <w:rPr>
-          <w:rFonts w:ascii="Microsoft YaHei" w:eastAsia="Microsoft YaHei" w:hAnsi="Microsoft YaHei"/>
-          <w:sz w:val="22"/>
-        </w:rPr>
-      </w:pPr>
-      <w:r>
-        <w:rPr>
-          <w:rFonts w:ascii="Microsoft YaHei" w:eastAsia="Microsoft YaHei" w:hAnsi="Microsoft YaHei" w:hint="eastAsia"/>
+        <w:spacing w:line="440" w:lineRule="exact"/>
+        <w:ind w:left="1260"/>
+        <w:rPr>
+          <w:rFonts w:ascii="Microsoft YaHei" w:eastAsia="Microsoft YaHei" w:hAnsi="Microsoft YaHei"/>
           <w:sz w:val="20"/>
           <w:szCs w:val="36"/>
         </w:rPr>
-        <w:t xml:space="preserve">  GitHub：</w:t>
-      </w:r>
-      <w:proofErr w:type="spellStart"/>
+      </w:pPr>
       <w:r>
         <w:rPr>
           <w:rFonts w:ascii="Microsoft YaHei" w:eastAsia="Microsoft YaHei" w:hAnsi="Microsoft YaHei" w:hint="eastAsia"/>
           <w:sz w:val="20"/>
           <w:szCs w:val="36"/>
         </w:rPr>
-        <w:t>HanYouyang</w:t>
-      </w:r>
-      <w:proofErr w:type="spellEnd"/>
+        <w:t xml:space="preserve"> </w:t>
+      </w:r>
       <w:r>
         <w:rPr>
           <w:rFonts w:ascii="Microsoft YaHei" w:eastAsia="Microsoft YaHei" w:hAnsi="Microsoft YaHei" w:hint="eastAsia"/>
           <w:sz w:val="20"/>
           <w:szCs w:val="36"/>
         </w:rPr>
-        <w:t xml:space="preserve">         公众号：韩悠阳持续学习</w:t>
-      </w:r>
-      <w:r>
-        <w:rPr>
-          <w:rFonts w:ascii="Microsoft YaHei" w:eastAsia="Microsoft YaHei" w:hAnsi="Microsoft YaHei" w:hint="eastAsia"/>
-          <w:sz w:val="24"/>
-          <w:szCs w:val="24"/>
-        </w:rPr>
-        <w:tab/>
+        <w:t xml:space="preserve">  </w:t>
+      </w:r>
+      <w:r>
+        <w:rPr>
+          <w:rFonts w:ascii="Microsoft YaHei" w:eastAsia="Microsoft YaHei" w:hAnsi="Microsoft YaHei" w:hint="eastAsia"/>
+          <w:sz w:val="20"/>
+          <w:szCs w:val="36"/>
+        </w:rPr>
+        <w:t>GitHub：HanYouyang         公众号：韩悠阳持续学习</w:t>
+      </w:r>
+      <w:r>
+        <w:rPr>
+          <w:rFonts w:ascii="Microsoft YaHei" w:eastAsia="Microsoft YaHei" w:hAnsi="Microsoft YaHei" w:hint="eastAsia"/>
+          <w:sz w:val="20"/>
+          <w:szCs w:val="36"/>
+        </w:rPr>
+        <w:t xml:space="preserve">  </w:t>
       </w:r>
     </w:p>
     <w:p>
@@ -392,41 +491,15 @@
           <w:sz w:val="18"/>
           <w:szCs w:val="20"/>
         </w:rPr>
-        <w:t>零基础独立完成</w:t>
-      </w:r>
-      <w:proofErr w:type="spellStart"/>
-      <w:r>
-        <w:rPr>
-          <w:rFonts w:ascii="Microsoft YaHei" w:eastAsia="Microsoft YaHei" w:hAnsi="Microsoft YaHei" w:hint="eastAsia"/>
-          <w:sz w:val="18"/>
-          <w:szCs w:val="20"/>
-        </w:rPr>
-        <w:t>Udacity</w:t>
-      </w:r>
-      <w:proofErr w:type="spellEnd"/>
-      <w:r>
-        <w:rPr>
-          <w:rFonts w:ascii="Microsoft YaHei" w:eastAsia="Microsoft YaHei" w:hAnsi="Microsoft YaHei" w:hint="eastAsia"/>
-          <w:sz w:val="18"/>
-          <w:szCs w:val="20"/>
-        </w:rPr>
-        <w:t>机器学习纳米学位（5/5），</w:t>
-      </w:r>
-      <w:r>
-        <w:rPr>
-          <w:rFonts w:ascii="Microsoft YaHei" w:eastAsia="Microsoft YaHei" w:hAnsi="Microsoft YaHei" w:hint="eastAsia"/>
-          <w:sz w:val="18"/>
-          <w:szCs w:val="20"/>
-        </w:rPr>
-        <w:t>待完成</w:t>
-      </w:r>
-      <w:r>
-        <w:rPr>
-          <w:rFonts w:ascii="Microsoft YaHei" w:eastAsia="Microsoft YaHei" w:hAnsi="Microsoft YaHei" w:hint="eastAsia"/>
-          <w:sz w:val="18"/>
-          <w:szCs w:val="20"/>
-        </w:rPr>
-        <w:t>数据分析纳米学位中（3/7）。</w:t>
+        <w:t>参与2016.09和2017.10</w:t>
+      </w:r>
+      <w:r>
+        <w:rPr>
+          <w:rFonts w:ascii="Microsoft YaHei" w:eastAsia="Microsoft YaHei" w:hAnsi="Microsoft YaHei" w:hint="eastAsia"/>
+          <w:sz w:val="18"/>
+          <w:szCs w:val="20"/>
+        </w:rPr>
+        <w:t>两届国际农业基因组学大会，并制作学术海报。</w:t>
       </w:r>
     </w:p>
     <w:p>
@@ -1144,7 +1217,7 @@
           <w:rFonts w:ascii="Microsoft YaHei" w:eastAsia="Microsoft YaHei" w:hAnsi="Microsoft YaHei" w:hint="eastAsia"/>
           <w:szCs w:val="21"/>
         </w:rPr>
-        <w:t xml:space="preserve">   </w:t>
+        <w:t xml:space="preserve">  </w:t>
       </w:r>
       <w:r>
         <w:rPr>
@@ -1173,7 +1246,21 @@
           <w:rFonts w:ascii="Microsoft YaHei" w:eastAsia="Microsoft YaHei" w:hAnsi="Microsoft YaHei" w:hint="eastAsia"/>
           <w:szCs w:val="21"/>
         </w:rPr>
-        <w:t xml:space="preserve">       种植业规划组长  项目汇报人</w:t>
+        <w:t xml:space="preserve">       </w:t>
+      </w:r>
+      <w:r>
+        <w:rPr>
+          <w:rFonts w:ascii="Microsoft YaHei" w:eastAsia="Microsoft YaHei" w:hAnsi="Microsoft YaHei" w:hint="eastAsia"/>
+          <w:szCs w:val="21"/>
+        </w:rPr>
+        <w:t xml:space="preserve"> </w:t>
+      </w:r>
+      <w:r>
+        <w:rPr>
+          <w:rFonts w:ascii="Microsoft YaHei" w:eastAsia="Microsoft YaHei" w:hAnsi="Microsoft YaHei" w:hint="eastAsia"/>
+          <w:szCs w:val="21"/>
+        </w:rPr>
+        <w:t>种植业规划组长  项目汇报人</w:t>
       </w:r>
     </w:p>
     <w:p>
@@ -1242,7 +1329,7 @@
         <w:spacing w:line="340" w:lineRule="exact"/>
         <w:ind w:left="1985" w:firstLineChars="0" w:hanging="283"/>
         <w:rPr>
-          <w:rFonts w:ascii="Microsoft YaHei" w:eastAsia="Microsoft YaHei" w:hAnsi="Microsoft YaHei" w:hint="eastAsia"/>
+          <w:rFonts w:ascii="Microsoft YaHei" w:eastAsia="Microsoft YaHei" w:hAnsi="Microsoft YaHei"/>
           <w:sz w:val="18"/>
           <w:szCs w:val="20"/>
         </w:rPr>
@@ -1271,23 +1358,37 @@
         </w:rPr>
         <w:t>玉米</w:t>
       </w:r>
-      <w:bookmarkStart w:id="0" w:name="_GoBack"/>
-      <w:bookmarkEnd w:id="0"/>
-      <w:r>
-        <w:rPr>
-          <w:rFonts w:ascii="Microsoft YaHei" w:eastAsia="Microsoft YaHei" w:hAnsi="Microsoft YaHei" w:hint="eastAsia"/>
-          <w:sz w:val="18"/>
-          <w:szCs w:val="20"/>
-        </w:rPr>
-        <w:t>s</w:t>
-      </w:r>
-      <w:r>
-        <w:rPr>
-          <w:rFonts w:ascii="Microsoft YaHei" w:eastAsia="Microsoft YaHei" w:hAnsi="Microsoft YaHei" w:hint="eastAsia"/>
-          <w:sz w:val="18"/>
-          <w:szCs w:val="20"/>
-        </w:rPr>
-        <w:t>“文峰”无公害蔬菜生产基地，完善补贴保障农业机械化；</w:t>
+      <w:r>
+        <w:rPr>
+          <w:rFonts w:ascii="Microsoft YaHei" w:eastAsia="Microsoft YaHei" w:hAnsi="Microsoft YaHei" w:hint="eastAsia"/>
+          <w:sz w:val="18"/>
+          <w:szCs w:val="20"/>
+        </w:rPr>
+        <w:t>轮作生产基地、</w:t>
+      </w:r>
+      <w:r>
+        <w:rPr>
+          <w:rFonts w:ascii="Microsoft YaHei" w:eastAsia="Microsoft YaHei" w:hAnsi="Microsoft YaHei" w:hint="eastAsia"/>
+          <w:sz w:val="18"/>
+          <w:szCs w:val="20"/>
+        </w:rPr>
+        <w:t>“文峰”无公害蔬菜生产基地，</w:t>
+      </w:r>
+      <w:r>
+        <w:rPr>
+          <w:rFonts w:ascii="Microsoft YaHei" w:eastAsia="Microsoft YaHei" w:hAnsi="Microsoft YaHei" w:hint="eastAsia"/>
+          <w:sz w:val="18"/>
+          <w:szCs w:val="20"/>
+        </w:rPr>
+        <w:t>并配套建设安乐-坡西蔬菜配送设施</w:t>
+      </w:r>
+      <w:r>
+        <w:rPr>
+          <w:rFonts w:ascii="Microsoft YaHei" w:eastAsia="Microsoft YaHei" w:hAnsi="Microsoft YaHei" w:hint="eastAsia"/>
+          <w:sz w:val="18"/>
+          <w:szCs w:val="20"/>
+        </w:rPr>
+        <w:t>；</w:t>
       </w:r>
     </w:p>
     <w:p>
@@ -1422,7 +1523,21 @@
           <w:rFonts w:ascii="Microsoft YaHei" w:eastAsia="Microsoft YaHei" w:hAnsi="Microsoft YaHei" w:hint="eastAsia"/>
           <w:szCs w:val="21"/>
         </w:rPr>
-        <w:t xml:space="preserve">                      访学队长</w:t>
+        <w:t xml:space="preserve">                      </w:t>
+      </w:r>
+      <w:r>
+        <w:rPr>
+          <w:rFonts w:ascii="Microsoft YaHei" w:eastAsia="Microsoft YaHei" w:hAnsi="Microsoft YaHei" w:hint="eastAsia"/>
+          <w:szCs w:val="21"/>
+        </w:rPr>
+        <w:t xml:space="preserve"> </w:t>
+      </w:r>
+      <w:r>
+        <w:rPr>
+          <w:rFonts w:ascii="Microsoft YaHei" w:eastAsia="Microsoft YaHei" w:hAnsi="Microsoft YaHei" w:hint="eastAsia"/>
+          <w:szCs w:val="21"/>
+        </w:rPr>
+        <w:t>访学队长</w:t>
       </w:r>
     </w:p>
     <w:p>
@@ -1446,7 +1561,23 @@
           <w:sz w:val="18"/>
           <w:szCs w:val="20"/>
         </w:rPr>
-        <w:t>带队参与各种隔成内容</w:t>
+        <w:t>带队参与</w:t>
+      </w:r>
+      <w:r>
+        <w:rPr>
+          <w:rFonts w:ascii="Microsoft YaHei" w:eastAsia="Microsoft YaHei" w:hAnsi="Microsoft YaHei" w:hint="eastAsia"/>
+          <w:sz w:val="18"/>
+          <w:szCs w:val="20"/>
+        </w:rPr>
+        <w:t>学校</w:t>
+      </w:r>
+      <w:r>
+        <w:rPr>
+          <w:rFonts w:ascii="Microsoft YaHei" w:eastAsia="Microsoft YaHei" w:hAnsi="Microsoft YaHei" w:hint="eastAsia"/>
+          <w:sz w:val="18"/>
+          <w:szCs w:val="20"/>
+        </w:rPr>
+        <w:t>举办的各种欢迎活动和集体外出游览</w:t>
       </w:r>
       <w:r>
         <w:rPr>
@@ -1478,49 +1609,15 @@
           <w:sz w:val="18"/>
           <w:szCs w:val="20"/>
         </w:rPr>
-        <w:t>专注水稻分子克隆方向，论文题目《水稻An-1基因启动子SNP功能分析及多个芒基因聚合效应研究》；</w:t>
-      </w:r>
-    </w:p>
-    <w:p>
-      <w:pPr>
-        <w:pStyle w:val="a6"/>
-        <w:numPr>
-          <w:ilvl w:val="0"/>
-          <w:numId w:val="2"/>
-        </w:numPr>
-        <w:spacing w:line="340" w:lineRule="exact"/>
-        <w:ind w:left="1985" w:firstLineChars="0" w:hanging="283"/>
-        <w:rPr>
-          <w:rFonts w:ascii="Microsoft YaHei" w:eastAsia="Microsoft YaHei" w:hAnsi="Microsoft YaHei"/>
-          <w:sz w:val="18"/>
-          <w:szCs w:val="20"/>
-        </w:rPr>
-      </w:pPr>
-      <w:r>
-        <w:rPr>
-          <w:rFonts w:ascii="Microsoft YaHei" w:eastAsia="Microsoft YaHei" w:hAnsi="Microsoft YaHei" w:hint="eastAsia"/>
-          <w:sz w:val="18"/>
-          <w:szCs w:val="20"/>
-        </w:rPr>
-        <w:t>零基础独立完成</w:t>
-      </w:r>
-      <w:proofErr w:type="spellStart"/>
-      <w:r>
-        <w:rPr>
-          <w:rFonts w:ascii="Microsoft YaHei" w:eastAsia="Microsoft YaHei" w:hAnsi="Microsoft YaHei" w:hint="eastAsia"/>
-          <w:sz w:val="18"/>
-          <w:szCs w:val="20"/>
-        </w:rPr>
-        <w:t>Udacity</w:t>
-      </w:r>
-      <w:proofErr w:type="spellEnd"/>
-      <w:r>
-        <w:rPr>
-          <w:rFonts w:ascii="Microsoft YaHei" w:eastAsia="Microsoft YaHei" w:hAnsi="Microsoft YaHei" w:hint="eastAsia"/>
-          <w:sz w:val="18"/>
-          <w:szCs w:val="20"/>
-        </w:rPr>
-        <w:t>机器学习纳米学位（5/5），待完成数据分析纳米学位中（3/7）。</w:t>
+        <w:t>完成</w:t>
+      </w:r>
+      <w:r>
+        <w:rPr>
+          <w:rFonts w:ascii="Microsoft YaHei" w:eastAsia="Microsoft YaHei" w:hAnsi="Microsoft YaHei" w:hint="eastAsia"/>
+          <w:sz w:val="18"/>
+          <w:szCs w:val="20"/>
+        </w:rPr>
+        <w:t>可持续林业规划管理和碳生态学基础两门课程，通过考试认证并且获得项目证书。</w:t>
       </w:r>
     </w:p>
     <w:p>
@@ -1599,7 +1696,7 @@
           <w:rFonts w:ascii="Microsoft YaHei" w:eastAsia="Microsoft YaHei" w:hAnsi="Microsoft YaHei" w:hint="eastAsia"/>
           <w:szCs w:val="21"/>
         </w:rPr>
-        <w:t xml:space="preserve">   </w:t>
+        <w:t xml:space="preserve">  </w:t>
       </w:r>
       <w:r>
         <w:rPr>
@@ -1615,7 +1712,23 @@
           <w:b/>
           <w:szCs w:val="21"/>
         </w:rPr>
-        <w:t>乡村</w:t>
+        <w:t>周边</w:t>
+      </w:r>
+      <w:r>
+        <w:rPr>
+          <w:rFonts w:ascii="Microsoft YaHei" w:eastAsia="Microsoft YaHei" w:hAnsi="Microsoft YaHei" w:hint="eastAsia"/>
+          <w:b/>
+          <w:szCs w:val="21"/>
+        </w:rPr>
+        <w:t>农</w:t>
+      </w:r>
+      <w:r>
+        <w:rPr>
+          <w:rFonts w:ascii="Microsoft YaHei" w:eastAsia="Microsoft YaHei" w:hAnsi="Microsoft YaHei" w:hint="eastAsia"/>
+          <w:b/>
+          <w:szCs w:val="21"/>
+        </w:rPr>
+        <w:t>村</w:t>
       </w:r>
       <w:r>
         <w:rPr>
@@ -1660,49 +1773,47 @@
           <w:sz w:val="18"/>
           <w:szCs w:val="20"/>
         </w:rPr>
-        <w:t>GPA：</w:t>
-      </w:r>
-      <w:r>
-        <w:rPr>
-          <w:rFonts w:ascii="Microsoft YaHei" w:eastAsia="Microsoft YaHei" w:hAnsi="Microsoft YaHei" w:hint="eastAsia"/>
-          <w:b/>
-          <w:sz w:val="18"/>
-          <w:szCs w:val="20"/>
-        </w:rPr>
-        <w:t>87.11/100</w:t>
-      </w:r>
-      <w:r>
-        <w:rPr>
-          <w:rFonts w:ascii="Microsoft YaHei" w:eastAsia="Microsoft YaHei" w:hAnsi="Microsoft YaHei" w:hint="eastAsia"/>
-          <w:sz w:val="18"/>
-          <w:szCs w:val="20"/>
-        </w:rPr>
-        <w:t>，</w:t>
-      </w:r>
-      <w:r>
-        <w:rPr>
-          <w:rFonts w:ascii="Microsoft YaHei" w:eastAsia="Microsoft YaHei" w:hAnsi="Microsoft YaHei" w:hint="eastAsia"/>
-          <w:sz w:val="18"/>
-          <w:szCs w:val="20"/>
-        </w:rPr>
-        <w:t xml:space="preserve">Top </w:t>
-      </w:r>
-      <w:r>
-        <w:rPr>
-          <w:rFonts w:ascii="Microsoft YaHei" w:eastAsia="Microsoft YaHei" w:hAnsi="Microsoft YaHei" w:hint="eastAsia"/>
-          <w:b/>
-          <w:sz w:val="18"/>
-          <w:szCs w:val="20"/>
-        </w:rPr>
-        <w:t>5%</w:t>
-      </w:r>
-      <w:r>
-        <w:rPr>
-          <w:rFonts w:ascii="Microsoft YaHei" w:eastAsia="Microsoft YaHei" w:hAnsi="Microsoft YaHei" w:hint="eastAsia"/>
-          <w:sz w:val="18"/>
-          <w:szCs w:val="20"/>
-        </w:rPr>
-        <w:t>，院级优秀毕业论文</w:t>
+        <w:t>参与杨凌区周边全</w:t>
+      </w:r>
+      <w:r>
+        <w:rPr>
+          <w:rFonts w:ascii="Microsoft YaHei" w:eastAsia="Microsoft YaHei" w:hAnsi="Microsoft YaHei" w:hint="eastAsia"/>
+          <w:sz w:val="18"/>
+          <w:szCs w:val="20"/>
+        </w:rPr>
+        <w:t>14个</w:t>
+      </w:r>
+      <w:r>
+        <w:rPr>
+          <w:rFonts w:ascii="Microsoft YaHei" w:eastAsia="Microsoft YaHei" w:hAnsi="Microsoft YaHei" w:hint="eastAsia"/>
+          <w:sz w:val="18"/>
+          <w:szCs w:val="20"/>
+        </w:rPr>
+        <w:t>乡村关于主流意识形态调查的</w:t>
+      </w:r>
+      <w:r>
+        <w:rPr>
+          <w:rFonts w:ascii="Microsoft YaHei" w:eastAsia="Microsoft YaHei" w:hAnsi="Microsoft YaHei" w:hint="eastAsia"/>
+          <w:sz w:val="18"/>
+          <w:szCs w:val="20"/>
+        </w:rPr>
+        <w:t>问卷调查</w:t>
+      </w:r>
+      <w:r>
+        <w:rPr>
+          <w:rFonts w:ascii="Microsoft YaHei" w:eastAsia="Microsoft YaHei" w:hAnsi="Microsoft YaHei" w:hint="eastAsia"/>
+          <w:sz w:val="18"/>
+          <w:szCs w:val="20"/>
+        </w:rPr>
+        <w:t>，与村内党员干部进行深入交流</w:t>
+      </w:r>
+      <w:r>
+        <w:rPr>
+          <w:rFonts w:ascii="Microsoft YaHei" w:eastAsia="Microsoft YaHei" w:hAnsi="Microsoft YaHei" w:hint="eastAsia"/>
+          <w:sz w:val="18"/>
+          <w:szCs w:val="20"/>
+        </w:rPr>
+        <w:t>；</w:t>
       </w:r>
     </w:p>
     <w:p>
@@ -1726,63 +1837,23 @@
           <w:sz w:val="18"/>
           <w:szCs w:val="20"/>
         </w:rPr>
-        <w:t>连续三年</w:t>
-      </w:r>
-      <w:r>
-        <w:rPr>
-          <w:rFonts w:ascii="Microsoft YaHei" w:eastAsia="Microsoft YaHei" w:hAnsi="Microsoft YaHei" w:hint="eastAsia"/>
-          <w:sz w:val="18"/>
-          <w:szCs w:val="20"/>
-        </w:rPr>
-        <w:t>校级</w:t>
-      </w:r>
-      <w:r>
-        <w:rPr>
-          <w:rFonts w:ascii="Microsoft YaHei" w:eastAsia="Microsoft YaHei" w:hAnsi="Microsoft YaHei" w:hint="eastAsia"/>
-          <w:sz w:val="18"/>
-          <w:szCs w:val="20"/>
-        </w:rPr>
-        <w:t>专业一等奖学金</w:t>
-      </w:r>
-      <w:r>
-        <w:rPr>
-          <w:rFonts w:ascii="Microsoft YaHei" w:eastAsia="Microsoft YaHei" w:hAnsi="Microsoft YaHei" w:hint="eastAsia"/>
-          <w:sz w:val="18"/>
-          <w:szCs w:val="20"/>
-        </w:rPr>
-        <w:t>、</w:t>
-      </w:r>
-      <w:r>
-        <w:rPr>
-          <w:rFonts w:ascii="Microsoft YaHei" w:eastAsia="Microsoft YaHei" w:hAnsi="Microsoft YaHei" w:hint="eastAsia"/>
-          <w:sz w:val="18"/>
-          <w:szCs w:val="20"/>
-        </w:rPr>
-        <w:t>拜耳作物科学</w:t>
-      </w:r>
-      <w:r>
-        <w:rPr>
-          <w:rFonts w:ascii="Microsoft YaHei" w:eastAsia="Microsoft YaHei" w:hAnsi="Microsoft YaHei" w:hint="eastAsia"/>
-          <w:sz w:val="18"/>
-          <w:szCs w:val="20"/>
-        </w:rPr>
-        <w:t>奖学金</w:t>
-      </w:r>
-      <w:r>
-        <w:rPr>
-          <w:rFonts w:ascii="Microsoft YaHei" w:eastAsia="Microsoft YaHei" w:hAnsi="Microsoft YaHei" w:hint="eastAsia"/>
-          <w:sz w:val="18"/>
-          <w:szCs w:val="20"/>
-        </w:rPr>
-        <w:t>、登海种业一等奖学金</w:t>
-      </w:r>
-      <w:r>
-        <w:rPr>
-          <w:rFonts w:ascii="Microsoft YaHei" w:eastAsia="Microsoft YaHei" w:hAnsi="Microsoft YaHei" w:hint="eastAsia"/>
-          <w:sz w:val="18"/>
-          <w:szCs w:val="20"/>
-        </w:rPr>
-        <w:t>获得者；</w:t>
+        <w:t>接触乡村周边的村民并了解农民所思所想，协助队员在晚间给乡村放映</w:t>
+      </w:r>
+      <w:r>
+        <w:rPr>
+          <w:rFonts w:ascii="Microsoft YaHei" w:eastAsia="Microsoft YaHei" w:hAnsi="Microsoft YaHei" w:hint="eastAsia"/>
+          <w:sz w:val="18"/>
+          <w:szCs w:val="20"/>
+        </w:rPr>
+        <w:t>主流宣传</w:t>
+      </w:r>
+      <w:r>
+        <w:rPr>
+          <w:rFonts w:ascii="Microsoft YaHei" w:eastAsia="Microsoft YaHei" w:hAnsi="Microsoft YaHei" w:hint="eastAsia"/>
+          <w:sz w:val="18"/>
+          <w:szCs w:val="20"/>
+        </w:rPr>
+        <w:t>电影；</w:t>
       </w:r>
     </w:p>
     <w:p>
@@ -1806,18 +1877,8 @@
           <w:sz w:val="18"/>
           <w:szCs w:val="20"/>
         </w:rPr>
-        <w:t>曾任农学院生活部副部长并获优秀学生干部称号，连续三年获校级三好学生。</w:t>
-      </w:r>
-    </w:p>
-    <w:p>
-      <w:pPr>
-        <w:spacing w:line="340" w:lineRule="exact"/>
-        <w:rPr>
-          <w:rFonts w:ascii="Microsoft YaHei" w:eastAsia="Microsoft YaHei" w:hAnsi="Microsoft YaHei"/>
-          <w:sz w:val="18"/>
-          <w:szCs w:val="20"/>
-        </w:rPr>
-      </w:pPr>
+        <w:t>独立撰写《杨凌区周边农村当前农民主流意识形态调查》经评比代表学院在全校进行汇报，获校级二等奖。</w:t>
+      </w:r>
     </w:p>
     <w:p>
       <w:pPr>
@@ -1840,7 +1901,82 @@
           <w:sz w:val="24"/>
           <w:szCs w:val="24"/>
         </w:rPr>
-        <w:t>自我教育</w:t>
+        <w:t>迭代</w:t>
+      </w:r>
+      <w:r>
+        <w:rPr>
+          <w:rFonts w:ascii="Microsoft YaHei" w:eastAsia="Microsoft YaHei" w:hAnsi="Microsoft YaHei" w:hint="eastAsia"/>
+          <w:sz w:val="24"/>
+          <w:szCs w:val="24"/>
+        </w:rPr>
+        <w:t>成长</w:t>
+      </w:r>
+    </w:p>
+    <w:p>
+      <w:pPr>
+        <w:tabs>
+          <w:tab w:val="left" w:pos="1701"/>
+          <w:tab w:val="left" w:pos="4253"/>
+          <w:tab w:val="left" w:pos="6521"/>
+          <w:tab w:val="right" w:pos="9923"/>
+        </w:tabs>
+        <w:spacing w:line="340" w:lineRule="exact"/>
+        <w:jc w:val="left"/>
+        <w:rPr>
+          <w:rFonts w:ascii="Microsoft YaHei" w:eastAsia="Microsoft YaHei" w:hAnsi="Microsoft YaHei"/>
+          <w:szCs w:val="21"/>
+        </w:rPr>
+      </w:pPr>
+      <w:r>
+        <w:rPr>
+          <w:rFonts w:ascii="Microsoft YaHei" w:eastAsia="Microsoft YaHei" w:hAnsi="Microsoft YaHei" w:hint="eastAsia"/>
+          <w:szCs w:val="21"/>
+        </w:rPr>
+        <w:t>2016.08-2017.0</w:t>
+      </w:r>
+      <w:r>
+        <w:rPr>
+          <w:rFonts w:ascii="Microsoft YaHei" w:eastAsia="Microsoft YaHei" w:hAnsi="Microsoft YaHei" w:hint="eastAsia"/>
+          <w:szCs w:val="21"/>
+        </w:rPr>
+        <w:t>9</w:t>
+      </w:r>
+      <w:r>
+        <w:rPr>
+          <w:rFonts w:ascii="Microsoft YaHei" w:eastAsia="Microsoft YaHei" w:hAnsi="Microsoft YaHei" w:hint="eastAsia"/>
+          <w:szCs w:val="21"/>
+        </w:rPr>
+        <w:t xml:space="preserve">   </w:t>
+      </w:r>
+      <w:r>
+        <w:rPr>
+          <w:rFonts w:ascii="Microsoft YaHei" w:eastAsia="Microsoft YaHei" w:hAnsi="Microsoft YaHei" w:hint="eastAsia"/>
+          <w:b/>
+          <w:szCs w:val="21"/>
+        </w:rPr>
+        <w:t>自学</w:t>
+      </w:r>
+      <w:r>
+        <w:rPr>
+          <w:rFonts w:ascii="Microsoft YaHei" w:eastAsia="Microsoft YaHei" w:hAnsi="Microsoft YaHei" w:hint="eastAsia"/>
+          <w:b/>
+          <w:szCs w:val="21"/>
+        </w:rPr>
+        <w:t>MOOC</w:t>
+      </w:r>
+      <w:r>
+        <w:rPr>
+          <w:rFonts w:ascii="Microsoft YaHei" w:eastAsia="Microsoft YaHei" w:hAnsi="Microsoft YaHei"/>
+          <w:szCs w:val="21"/>
+        </w:rPr>
+        <w:tab/>
+      </w:r>
+      <w:r>
+        <w:rPr>
+          <w:rFonts w:ascii="Microsoft YaHei" w:eastAsia="Microsoft YaHei" w:hAnsi="Microsoft YaHei" w:hint="eastAsia"/>
+          <w:szCs w:val="21"/>
+        </w:rPr>
+        <w:t xml:space="preserve">                                 </w:t>
       </w:r>
     </w:p>
     <w:p>
@@ -1860,44 +1996,35 @@
       </w:pPr>
       <w:r>
         <w:rPr>
-          <w:rFonts w:ascii="Microsoft YaHei" w:eastAsia="Microsoft YaHei" w:hAnsi="Microsoft YaHei"/>
-          <w:b/>
-          <w:sz w:val="18"/>
-          <w:szCs w:val="20"/>
-        </w:rPr>
-        <w:t>电脑：</w:t>
-      </w:r>
-      <w:r>
-        <w:rPr>
-          <w:rFonts w:ascii="Microsoft YaHei" w:eastAsia="Microsoft YaHei" w:hAnsi="Microsoft YaHei"/>
-          <w:sz w:val="18"/>
-          <w:szCs w:val="20"/>
-        </w:rPr>
-        <w:t>精通Word、PowerPoint、Visio</w:t>
-      </w:r>
-      <w:r>
-        <w:rPr>
-          <w:rFonts w:ascii="Microsoft YaHei" w:eastAsia="Microsoft YaHei" w:hAnsi="Microsoft YaHei" w:hint="eastAsia"/>
-          <w:sz w:val="18"/>
-          <w:szCs w:val="20"/>
-        </w:rPr>
-        <w:t>、</w:t>
-      </w:r>
-      <w:r>
-        <w:rPr>
-          <w:rFonts w:ascii="Microsoft YaHei" w:eastAsia="Microsoft YaHei" w:hAnsi="Microsoft YaHei"/>
-          <w:sz w:val="18"/>
-          <w:szCs w:val="20"/>
-        </w:rPr>
-        <w:t>Mind manager；</w:t>
-      </w:r>
-      <w:r>
-        <w:rPr>
-          <w:rFonts w:ascii="Microsoft YaHei" w:eastAsia="Microsoft YaHei" w:hAnsi="Microsoft YaHei" w:hint="eastAsia"/>
-          <w:sz w:val="18"/>
-          <w:szCs w:val="20"/>
-        </w:rPr>
-        <w:t>8个月专业管理咨询工作经验</w:t>
+          <w:rFonts w:ascii="Microsoft YaHei" w:eastAsia="Microsoft YaHei" w:hAnsi="Microsoft YaHei" w:hint="eastAsia"/>
+          <w:sz w:val="18"/>
+          <w:szCs w:val="20"/>
+        </w:rPr>
+        <w:t>零基础独立完成Udacity机器学习纳米学位</w:t>
+      </w:r>
+      <w:r>
+        <w:rPr>
+          <w:rFonts w:ascii="Microsoft YaHei" w:eastAsia="Microsoft YaHei" w:hAnsi="Microsoft YaHei" w:hint="eastAsia"/>
+          <w:sz w:val="18"/>
+          <w:szCs w:val="20"/>
+        </w:rPr>
+        <w:t>全部5个项目获得认证，</w:t>
+      </w:r>
+      <w:r>
+        <w:rPr>
+          <w:rFonts w:ascii="Microsoft YaHei" w:eastAsia="Microsoft YaHei" w:hAnsi="Microsoft YaHei" w:hint="eastAsia"/>
+          <w:sz w:val="18"/>
+          <w:szCs w:val="20"/>
+        </w:rPr>
+        <w:t>并上传内容</w:t>
+      </w:r>
+      <w:r>
+        <w:rPr>
+          <w:rFonts w:ascii="Microsoft YaHei" w:eastAsia="Microsoft YaHei" w:hAnsi="Microsoft YaHei" w:hint="eastAsia"/>
+          <w:sz w:val="18"/>
+          <w:szCs w:val="20"/>
+        </w:rPr>
+        <w:t>至Github；</w:t>
       </w:r>
     </w:p>
     <w:p>
@@ -1917,28 +2044,11 @@
       </w:pPr>
       <w:r>
         <w:rPr>
-          <w:rFonts w:ascii="Microsoft YaHei" w:eastAsia="Microsoft YaHei" w:hAnsi="Microsoft YaHei"/>
-          <w:b/>
-          <w:sz w:val="18"/>
-          <w:szCs w:val="20"/>
-        </w:rPr>
-        <w:t>英语：</w:t>
-      </w:r>
-      <w:r>
-        <w:rPr>
-          <w:rFonts w:ascii="Microsoft YaHei" w:eastAsia="Microsoft YaHei" w:hAnsi="Microsoft YaHei"/>
-          <w:sz w:val="18"/>
-          <w:szCs w:val="20"/>
-        </w:rPr>
-        <w:t>CET-6，8个月纯英文电子商务工作，6个月外文文献翻译</w:t>
-      </w:r>
-      <w:r>
-        <w:rPr>
-          <w:rFonts w:ascii="Microsoft YaHei" w:eastAsia="Microsoft YaHei" w:hAnsi="Microsoft YaHei" w:hint="eastAsia"/>
-          <w:sz w:val="18"/>
-          <w:szCs w:val="20"/>
-        </w:rPr>
-        <w:t>经历</w:t>
+          <w:rFonts w:ascii="Microsoft YaHei" w:eastAsia="Microsoft YaHei" w:hAnsi="Microsoft YaHei" w:hint="eastAsia"/>
+          <w:sz w:val="18"/>
+          <w:szCs w:val="20"/>
+        </w:rPr>
+        <w:t>完成Coursera北大程序开发设计专项课程3门课程，剩余3门待完成；</w:t>
       </w:r>
     </w:p>
     <w:p>
@@ -1958,44 +2068,19 @@
       </w:pPr>
       <w:r>
         <w:rPr>
-          <w:rFonts w:ascii="Microsoft YaHei" w:eastAsia="Microsoft YaHei" w:hAnsi="Microsoft YaHei"/>
-          <w:b/>
-          <w:sz w:val="18"/>
-          <w:szCs w:val="20"/>
-        </w:rPr>
-        <w:t>写作：</w:t>
-      </w:r>
-      <w:r>
-        <w:rPr>
-          <w:rFonts w:ascii="Microsoft YaHei" w:eastAsia="Microsoft YaHei" w:hAnsi="Microsoft YaHei"/>
-          <w:sz w:val="18"/>
-          <w:szCs w:val="20"/>
-        </w:rPr>
-        <w:t>公文写作能力强，撰写过多份项目报告，学院诗歌</w:t>
-      </w:r>
-      <w:r>
-        <w:rPr>
-          <w:rFonts w:ascii="Microsoft YaHei" w:eastAsia="Microsoft YaHei" w:hAnsi="Microsoft YaHei" w:hint="eastAsia"/>
-          <w:sz w:val="18"/>
-          <w:szCs w:val="20"/>
-        </w:rPr>
-        <w:t>征文</w:t>
-      </w:r>
-      <w:r>
-        <w:rPr>
-          <w:rFonts w:ascii="Microsoft YaHei" w:eastAsia="Microsoft YaHei" w:hAnsi="Microsoft YaHei"/>
-          <w:sz w:val="18"/>
-          <w:szCs w:val="20"/>
-        </w:rPr>
-        <w:t>大赛</w:t>
-      </w:r>
-      <w:r>
-        <w:rPr>
-          <w:rFonts w:ascii="Microsoft YaHei" w:eastAsia="Microsoft YaHei" w:hAnsi="Microsoft YaHei" w:hint="eastAsia"/>
-          <w:sz w:val="18"/>
-          <w:szCs w:val="20"/>
-        </w:rPr>
-        <w:t>优秀奖</w:t>
+          <w:rFonts w:ascii="Microsoft YaHei" w:eastAsia="Microsoft YaHei" w:hAnsi="Microsoft YaHei" w:hint="eastAsia"/>
+          <w:sz w:val="18"/>
+          <w:szCs w:val="20"/>
+        </w:rPr>
+        <w:t>完成Udacity数据分析纳米学位3个项目，剩余4个项目待完成</w:t>
+      </w:r>
+      <w:r>
+        <w:rPr>
+          <w:rFonts w:ascii="Microsoft YaHei" w:eastAsia="Microsoft YaHei" w:hAnsi="Microsoft YaHei" w:hint="eastAsia"/>
+          <w:sz w:val="18"/>
+          <w:szCs w:val="20"/>
+        </w:rPr>
+        <w:t>；</w:t>
       </w:r>
     </w:p>
     <w:p>
@@ -2016,19 +2101,29 @@
       <w:r>
         <w:rPr>
           <w:rFonts w:ascii="Microsoft YaHei" w:eastAsia="Microsoft YaHei" w:hAnsi="Microsoft YaHei" w:hint="eastAsia"/>
+          <w:sz w:val="18"/>
+          <w:szCs w:val="20"/>
+        </w:rPr>
+        <w:t>记录完成多门万门大学课程，领域包括投资、编程、求职等方向。</w:t>
+      </w:r>
+    </w:p>
+    <w:p>
+      <w:pPr>
+        <w:spacing w:line="340" w:lineRule="exact"/>
+        <w:ind w:left="1565" w:firstLine="420"/>
+        <w:rPr>
+          <w:rFonts w:ascii="Microsoft YaHei" w:eastAsia="Microsoft YaHei" w:hAnsi="Microsoft YaHei"/>
           <w:b/>
-          <w:sz w:val="18"/>
-          <w:szCs w:val="20"/>
-        </w:rPr>
-        <w:t>文体：</w:t>
-      </w:r>
-      <w:r>
-        <w:rPr>
-          <w:rFonts w:ascii="Microsoft YaHei" w:eastAsia="Microsoft YaHei" w:hAnsi="Microsoft YaHei" w:hint="eastAsia"/>
-          <w:sz w:val="18"/>
-          <w:szCs w:val="20"/>
-        </w:rPr>
-        <w:t>曾荣获学院十佳歌手，多次学院文艺晚会演出，班级足球队队长，院羽毛球第五名</w:t>
+          <w:szCs w:val="21"/>
+        </w:rPr>
+      </w:pPr>
+      <w:r>
+        <w:rPr>
+          <w:rFonts w:ascii="Microsoft YaHei" w:eastAsia="Microsoft YaHei" w:hAnsi="Microsoft YaHei" w:hint="eastAsia"/>
+          <w:b/>
+          <w:szCs w:val="21"/>
+        </w:rPr>
+        <w:t>自媒体影响</w:t>
       </w:r>
     </w:p>
     <w:p>
@@ -2048,126 +2143,321 @@
       </w:pPr>
       <w:r>
         <w:rPr>
-          <w:rFonts w:ascii="Microsoft YaHei" w:eastAsia="Microsoft YaHei" w:hAnsi="Microsoft YaHei"/>
-          <w:b/>
-          <w:sz w:val="18"/>
-          <w:szCs w:val="20"/>
-        </w:rPr>
-        <w:t>证书</w:t>
-      </w:r>
-      <w:r>
-        <w:rPr>
-          <w:rFonts w:ascii="Microsoft YaHei" w:eastAsia="Microsoft YaHei" w:hAnsi="Microsoft YaHei" w:hint="eastAsia"/>
-          <w:b/>
-          <w:sz w:val="18"/>
-          <w:szCs w:val="20"/>
-        </w:rPr>
-        <w:t>：</w:t>
-      </w:r>
-      <w:r>
-        <w:rPr>
-          <w:rFonts w:ascii="Microsoft YaHei" w:eastAsia="Microsoft YaHei" w:hAnsi="Microsoft YaHei"/>
-          <w:color w:val="000000" w:themeColor="text1"/>
-          <w:sz w:val="20"/>
-          <w:szCs w:val="20"/>
-        </w:rPr>
-        <w:t>201</w:t>
-      </w:r>
-      <w:r>
-        <w:rPr>
-          <w:rFonts w:ascii="Microsoft YaHei" w:eastAsia="Microsoft YaHei" w:hAnsi="Microsoft YaHei" w:hint="eastAsia"/>
-          <w:color w:val="000000" w:themeColor="text1"/>
-          <w:sz w:val="20"/>
-          <w:szCs w:val="20"/>
-        </w:rPr>
-        <w:t>5到201</w:t>
-      </w:r>
-      <w:r>
-        <w:rPr>
-          <w:rFonts w:ascii="Microsoft YaHei" w:eastAsia="Microsoft YaHei" w:hAnsi="Microsoft YaHei"/>
-          <w:color w:val="000000" w:themeColor="text1"/>
-          <w:sz w:val="20"/>
-          <w:szCs w:val="20"/>
-        </w:rPr>
-        <w:t>6年Kindle阅读超过50本严肃读物</w:t>
-      </w:r>
-      <w:r>
-        <w:rPr>
-          <w:rFonts w:ascii="Microsoft YaHei" w:eastAsia="Microsoft YaHei" w:hAnsi="Microsoft YaHei" w:hint="eastAsia"/>
-          <w:color w:val="000000" w:themeColor="text1"/>
-          <w:sz w:val="20"/>
-          <w:szCs w:val="20"/>
-        </w:rPr>
-        <w:t>并做笔记</w:t>
-      </w:r>
-      <w:r>
-        <w:rPr>
-          <w:rFonts w:ascii="Microsoft YaHei" w:eastAsia="Microsoft YaHei" w:hAnsi="Microsoft YaHei" w:hint="eastAsia"/>
-          <w:color w:val="000000" w:themeColor="text1"/>
-          <w:sz w:val="20"/>
-          <w:szCs w:val="20"/>
-        </w:rPr>
-        <w:t>；</w:t>
-      </w:r>
-      <w:r>
-        <w:rPr>
-          <w:rFonts w:ascii="Microsoft YaHei" w:eastAsia="Microsoft YaHei" w:hAnsi="Microsoft YaHei" w:hint="eastAsia"/>
-          <w:color w:val="000000" w:themeColor="text1"/>
-          <w:sz w:val="20"/>
-          <w:szCs w:val="20"/>
-        </w:rPr>
-        <w:t>2017年开始探索得到、开智部落、万门大学等个人成长相关内容</w:t>
-      </w:r>
-      <w:r>
-        <w:rPr>
-          <w:rFonts w:ascii="Microsoft YaHei" w:eastAsia="Microsoft YaHei" w:hAnsi="Microsoft YaHei" w:hint="eastAsia"/>
-          <w:color w:val="000000" w:themeColor="text1"/>
-          <w:sz w:val="20"/>
-          <w:szCs w:val="20"/>
-        </w:rPr>
-        <w:t>；</w:t>
-      </w:r>
-      <w:r>
-        <w:rPr>
-          <w:rFonts w:ascii="Microsoft YaHei" w:eastAsia="Microsoft YaHei" w:hAnsi="Microsoft YaHei"/>
-          <w:color w:val="000000" w:themeColor="text1"/>
-          <w:sz w:val="20"/>
-          <w:szCs w:val="20"/>
-        </w:rPr>
-        <w:t>已</w:t>
-      </w:r>
-      <w:r>
-        <w:rPr>
-          <w:rFonts w:ascii="Microsoft YaHei" w:eastAsia="Microsoft YaHei" w:hAnsi="Microsoft YaHei" w:hint="eastAsia"/>
-          <w:color w:val="000000" w:themeColor="text1"/>
-          <w:sz w:val="20"/>
-          <w:szCs w:val="20"/>
-        </w:rPr>
-        <w:t>从零运动基础开始</w:t>
-      </w:r>
-      <w:r>
-        <w:rPr>
-          <w:rFonts w:ascii="Microsoft YaHei" w:eastAsia="Microsoft YaHei" w:hAnsi="Microsoft YaHei"/>
-          <w:color w:val="000000" w:themeColor="text1"/>
-          <w:sz w:val="20"/>
-          <w:szCs w:val="20"/>
-        </w:rPr>
-        <w:t>坚持每月100公里长跑17个月</w:t>
+          <w:rFonts w:ascii="Microsoft YaHei" w:eastAsia="Microsoft YaHei" w:hAnsi="Microsoft YaHei" w:hint="eastAsia"/>
+          <w:sz w:val="18"/>
+          <w:szCs w:val="20"/>
+        </w:rPr>
+        <w:t>上传个人</w:t>
+      </w:r>
+      <w:r>
+        <w:rPr>
+          <w:rFonts w:ascii="Microsoft YaHei" w:eastAsia="Microsoft YaHei" w:hAnsi="Microsoft YaHei"/>
+          <w:sz w:val="18"/>
+          <w:szCs w:val="20"/>
+        </w:rPr>
+        <w:t>学习</w:t>
+      </w:r>
+      <w:r>
+        <w:rPr>
+          <w:rFonts w:ascii="Microsoft YaHei" w:eastAsia="Microsoft YaHei" w:hAnsi="Microsoft YaHei" w:hint="eastAsia"/>
+          <w:sz w:val="18"/>
+          <w:szCs w:val="20"/>
+        </w:rPr>
+        <w:t>内容</w:t>
+      </w:r>
+      <w:r>
+        <w:rPr>
+          <w:rFonts w:ascii="Microsoft YaHei" w:eastAsia="Microsoft YaHei" w:hAnsi="Microsoft YaHei"/>
+          <w:sz w:val="18"/>
+          <w:szCs w:val="20"/>
+        </w:rPr>
+        <w:t>在Github</w:t>
+      </w:r>
+      <w:r>
+        <w:rPr>
+          <w:rFonts w:ascii="Microsoft YaHei" w:eastAsia="Microsoft YaHei" w:hAnsi="Microsoft YaHei" w:hint="eastAsia"/>
+          <w:sz w:val="18"/>
+          <w:szCs w:val="20"/>
+        </w:rPr>
+        <w:t xml:space="preserve"> </w:t>
+      </w:r>
+      <w:r>
+        <w:rPr>
+          <w:rFonts w:ascii="Microsoft YaHei" w:eastAsia="Microsoft YaHei" w:hAnsi="Microsoft YaHei" w:hint="eastAsia"/>
+          <w:sz w:val="18"/>
+          <w:szCs w:val="20"/>
+        </w:rPr>
+        <w:t>的</w:t>
+      </w:r>
+      <w:r>
+        <w:rPr>
+          <w:rFonts w:ascii="Microsoft YaHei" w:eastAsia="Microsoft YaHei" w:hAnsi="Microsoft YaHei" w:hint="eastAsia"/>
+          <w:sz w:val="18"/>
+          <w:szCs w:val="20"/>
+        </w:rPr>
+        <w:t>GrowUp项目中</w:t>
+      </w:r>
+      <w:r>
+        <w:rPr>
+          <w:rFonts w:ascii="Microsoft YaHei" w:eastAsia="Microsoft YaHei" w:hAnsi="Microsoft YaHei"/>
+          <w:sz w:val="18"/>
+          <w:szCs w:val="20"/>
+        </w:rPr>
+        <w:t>已经超过200天，</w:t>
+      </w:r>
+      <w:r>
+        <w:rPr>
+          <w:rFonts w:ascii="Microsoft YaHei" w:eastAsia="Microsoft YaHei" w:hAnsi="Microsoft YaHei" w:hint="eastAsia"/>
+          <w:sz w:val="18"/>
+          <w:szCs w:val="20"/>
+        </w:rPr>
+        <w:t>不断迭代组织内容；</w:t>
       </w:r>
     </w:p>
     <w:p>
       <w:pPr>
+        <w:pStyle w:val="a6"/>
+        <w:numPr>
+          <w:ilvl w:val="0"/>
+          <w:numId w:val="2"/>
+        </w:numPr>
+        <w:spacing w:line="340" w:lineRule="exact"/>
+        <w:ind w:left="1985" w:firstLineChars="0" w:hanging="283"/>
+        <w:rPr>
+          <w:rFonts w:ascii="Microsoft YaHei" w:eastAsia="Microsoft YaHei" w:hAnsi="Microsoft YaHei"/>
+          <w:sz w:val="18"/>
+          <w:szCs w:val="20"/>
+        </w:rPr>
+      </w:pPr>
+      <w:r>
+        <w:rPr>
+          <w:rFonts w:ascii="Microsoft YaHei" w:eastAsia="Microsoft YaHei" w:hAnsi="Microsoft YaHei" w:hint="eastAsia"/>
+          <w:sz w:val="18"/>
+          <w:szCs w:val="20"/>
+        </w:rPr>
+        <w:t>更新</w:t>
+      </w:r>
+      <w:r>
+        <w:rPr>
+          <w:rFonts w:ascii="Microsoft YaHei" w:eastAsia="Microsoft YaHei" w:hAnsi="Microsoft YaHei"/>
+          <w:sz w:val="18"/>
+          <w:szCs w:val="20"/>
+        </w:rPr>
+        <w:t>微信公众号“韩悠阳持续学习”</w:t>
+      </w:r>
+      <w:r>
+        <w:rPr>
+          <w:rFonts w:ascii="Microsoft YaHei" w:eastAsia="Microsoft YaHei" w:hAnsi="Microsoft YaHei" w:hint="eastAsia"/>
+          <w:sz w:val="18"/>
+          <w:szCs w:val="20"/>
+        </w:rPr>
+        <w:t>超过100天，后续将重点更新重点在投资理财领域的原创内容；</w:t>
+      </w:r>
+    </w:p>
+    <w:p>
+      <w:pPr>
+        <w:pBdr>
+          <w:bottom w:val="single" w:sz="18" w:space="1" w:color="0070C0"/>
+        </w:pBdr>
         <w:tabs>
-          <w:tab w:val="left" w:pos="1418"/>
           <w:tab w:val="left" w:pos="6462"/>
         </w:tabs>
+        <w:spacing w:afterLines="50" w:after="163" w:line="280" w:lineRule="exact"/>
+        <w:rPr>
+          <w:rFonts w:ascii="Microsoft YaHei" w:eastAsia="Microsoft YaHei" w:hAnsi="Microsoft YaHei"/>
+          <w:sz w:val="24"/>
+          <w:szCs w:val="24"/>
+        </w:rPr>
+      </w:pPr>
+      <w:r>
+        <w:rPr>
+          <w:rFonts w:ascii="Microsoft YaHei" w:eastAsia="Microsoft YaHei" w:hAnsi="Microsoft YaHei"/>
+          <w:sz w:val="18"/>
+          <w:szCs w:val="20"/>
+        </w:rPr>
+        <w:softHyphen/>
+      </w:r>
+      <w:r>
+        <w:rPr>
+          <w:rFonts w:ascii="Microsoft YaHei" w:eastAsia="Microsoft YaHei" w:hAnsi="Microsoft YaHei" w:hint="eastAsia"/>
+          <w:sz w:val="24"/>
+          <w:szCs w:val="24"/>
+        </w:rPr>
+        <w:t>其他信息</w:t>
+      </w:r>
+      <w:bookmarkStart w:id="0" w:name="_GoBack"/>
+      <w:bookmarkEnd w:id="0"/>
+    </w:p>
+    <w:p>
+      <w:pPr>
+        <w:pStyle w:val="a6"/>
+        <w:numPr>
+          <w:ilvl w:val="0"/>
+          <w:numId w:val="2"/>
+        </w:numPr>
         <w:spacing w:line="340" w:lineRule="exact"/>
-        <w:rPr>
-          <w:rFonts w:ascii="STFangsong" w:eastAsia="STFangsong" w:hAnsi="STFangsong"/>
-          <w:sz w:val="20"/>
-          <w:szCs w:val="20"/>
-        </w:rPr>
-      </w:pPr>
+        <w:ind w:left="1985" w:firstLineChars="0" w:hanging="283"/>
+        <w:rPr>
+          <w:rFonts w:ascii="Microsoft YaHei" w:eastAsia="Microsoft YaHei" w:hAnsi="Microsoft YaHei"/>
+          <w:sz w:val="18"/>
+          <w:szCs w:val="20"/>
+        </w:rPr>
+      </w:pPr>
+      <w:r>
+        <w:rPr>
+          <w:rFonts w:ascii="Microsoft YaHei" w:eastAsia="Microsoft YaHei" w:hAnsi="Microsoft YaHei" w:hint="eastAsia"/>
+          <w:sz w:val="18"/>
+          <w:szCs w:val="20"/>
+        </w:rPr>
+        <w:t>CET6（2012.06），雅思6.0（2013.08）</w:t>
+      </w:r>
+      <w:r>
+        <w:rPr>
+          <w:rFonts w:ascii="Microsoft YaHei" w:eastAsia="Microsoft YaHei" w:hAnsi="Microsoft YaHei" w:hint="eastAsia"/>
+          <w:sz w:val="18"/>
+          <w:szCs w:val="20"/>
+        </w:rPr>
+        <w:t>，熟练使用MS Office</w:t>
+      </w:r>
+      <w:r>
+        <w:rPr>
+          <w:rFonts w:ascii="Microsoft YaHei" w:eastAsia="Microsoft YaHei" w:hAnsi="Microsoft YaHei" w:hint="eastAsia"/>
+          <w:sz w:val="18"/>
+          <w:szCs w:val="20"/>
+        </w:rPr>
+        <w:t>，熟悉</w:t>
+      </w:r>
+      <w:r>
+        <w:rPr>
+          <w:rFonts w:ascii="Microsoft YaHei" w:eastAsia="Microsoft YaHei" w:hAnsi="Microsoft YaHei" w:hint="eastAsia"/>
+          <w:sz w:val="18"/>
+          <w:szCs w:val="20"/>
+        </w:rPr>
+        <w:t>Markdown写作；</w:t>
+      </w:r>
+    </w:p>
+    <w:p>
+      <w:pPr>
+        <w:pStyle w:val="a6"/>
+        <w:numPr>
+          <w:ilvl w:val="0"/>
+          <w:numId w:val="2"/>
+        </w:numPr>
+        <w:spacing w:line="340" w:lineRule="exact"/>
+        <w:ind w:left="1985" w:firstLineChars="0" w:hanging="283"/>
+        <w:rPr>
+          <w:rFonts w:ascii="Microsoft YaHei" w:eastAsia="Microsoft YaHei" w:hAnsi="Microsoft YaHei"/>
+          <w:sz w:val="18"/>
+          <w:szCs w:val="20"/>
+        </w:rPr>
+      </w:pPr>
+      <w:r>
+        <w:rPr>
+          <w:rFonts w:ascii="Microsoft YaHei" w:eastAsia="Microsoft YaHei" w:hAnsi="Microsoft YaHei" w:hint="eastAsia"/>
+          <w:sz w:val="18"/>
+          <w:szCs w:val="20"/>
+        </w:rPr>
+        <w:t>20</w:t>
+      </w:r>
+      <w:r>
+        <w:rPr>
+          <w:rFonts w:ascii="Microsoft YaHei" w:eastAsia="Microsoft YaHei" w:hAnsi="Microsoft YaHei"/>
+          <w:sz w:val="18"/>
+          <w:szCs w:val="20"/>
+        </w:rPr>
+        <w:t>1</w:t>
+      </w:r>
+      <w:r>
+        <w:rPr>
+          <w:rFonts w:ascii="Microsoft YaHei" w:eastAsia="Microsoft YaHei" w:hAnsi="Microsoft YaHei" w:hint="eastAsia"/>
+          <w:sz w:val="18"/>
+          <w:szCs w:val="20"/>
+        </w:rPr>
+        <w:t>5到201</w:t>
+      </w:r>
+      <w:r>
+        <w:rPr>
+          <w:rFonts w:ascii="Microsoft YaHei" w:eastAsia="Microsoft YaHei" w:hAnsi="Microsoft YaHei"/>
+          <w:sz w:val="18"/>
+          <w:szCs w:val="20"/>
+        </w:rPr>
+        <w:t>6年Kindle阅读超过50本严肃读物</w:t>
+      </w:r>
+      <w:r>
+        <w:rPr>
+          <w:rFonts w:ascii="Microsoft YaHei" w:eastAsia="Microsoft YaHei" w:hAnsi="Microsoft YaHei" w:hint="eastAsia"/>
+          <w:sz w:val="18"/>
+          <w:szCs w:val="20"/>
+        </w:rPr>
+        <w:t>并做笔记</w:t>
+      </w:r>
+      <w:r>
+        <w:rPr>
+          <w:rFonts w:ascii="Microsoft YaHei" w:eastAsia="Microsoft YaHei" w:hAnsi="Microsoft YaHei" w:hint="eastAsia"/>
+          <w:sz w:val="18"/>
+          <w:szCs w:val="20"/>
+        </w:rPr>
+        <w:t>，</w:t>
+      </w:r>
+      <w:r>
+        <w:rPr>
+          <w:rFonts w:ascii="Microsoft YaHei" w:eastAsia="Microsoft YaHei" w:hAnsi="Microsoft YaHei" w:hint="eastAsia"/>
+          <w:sz w:val="18"/>
+          <w:szCs w:val="20"/>
+        </w:rPr>
+        <w:t>2017年开始探索得到、开智部落、万门大学等个人成长相关内容；</w:t>
+      </w:r>
+    </w:p>
+    <w:p>
+      <w:pPr>
+        <w:pStyle w:val="a6"/>
+        <w:numPr>
+          <w:ilvl w:val="0"/>
+          <w:numId w:val="2"/>
+        </w:numPr>
+        <w:spacing w:line="340" w:lineRule="exact"/>
+        <w:ind w:left="1985" w:firstLineChars="0" w:hanging="283"/>
+        <w:rPr>
+          <w:rFonts w:ascii="Microsoft YaHei" w:eastAsia="Microsoft YaHei" w:hAnsi="Microsoft YaHei"/>
+          <w:sz w:val="18"/>
+          <w:szCs w:val="20"/>
+        </w:rPr>
+      </w:pPr>
+      <w:r>
+        <w:rPr>
+          <w:rFonts w:ascii="Microsoft YaHei" w:eastAsia="Microsoft YaHei" w:hAnsi="Microsoft YaHei"/>
+          <w:b/>
+          <w:sz w:val="18"/>
+          <w:szCs w:val="20"/>
+        </w:rPr>
+        <w:t>已</w:t>
+      </w:r>
+      <w:r>
+        <w:rPr>
+          <w:rFonts w:ascii="Microsoft YaHei" w:eastAsia="Microsoft YaHei" w:hAnsi="Microsoft YaHei" w:hint="eastAsia"/>
+          <w:b/>
+          <w:sz w:val="18"/>
+          <w:szCs w:val="20"/>
+        </w:rPr>
+        <w:t>从零运动基础开始</w:t>
+      </w:r>
+      <w:r>
+        <w:rPr>
+          <w:rFonts w:ascii="Microsoft YaHei" w:eastAsia="Microsoft YaHei" w:hAnsi="Microsoft YaHei"/>
+          <w:b/>
+          <w:sz w:val="18"/>
+          <w:szCs w:val="20"/>
+        </w:rPr>
+        <w:t>坚持每月100公里长跑17个月</w:t>
+      </w:r>
+      <w:r>
+        <w:rPr>
+          <w:rFonts w:ascii="Microsoft YaHei" w:eastAsia="Microsoft YaHei" w:hAnsi="Microsoft YaHei" w:hint="eastAsia"/>
+          <w:sz w:val="18"/>
+          <w:szCs w:val="20"/>
+        </w:rPr>
+        <w:t>。</w:t>
+      </w:r>
     </w:p>
     <w:sectPr>
       <w:pgSz w:w="11900" w:h="16840"/>
@@ -3760,7 +4050,7 @@
 </file>
 
 <file path=customXml/itemProps1.xml><?xml version="1.0" encoding="utf-8"?>
-<ds:datastoreItem xmlns:ds="http://schemas.openxmlformats.org/officeDocument/2006/customXml" ds:itemID="{EFED09D2-AD38-E84C-A067-31CF6F398F06}">
+<ds:datastoreItem xmlns:ds="http://schemas.openxmlformats.org/officeDocument/2006/customXml" ds:itemID="{CD95291B-4105-9746-BC9F-CE3A34CE2A43}">
   <ds:schemaRefs>
     <ds:schemaRef ds:uri="http://schemas.openxmlformats.org/officeDocument/2006/bibliography"/>
   </ds:schemaRefs>

--- a/增长现金流/简历/170928.docx
+++ b/增长现金流/简历/170928.docx
@@ -264,7 +264,25 @@
           <w:sz w:val="20"/>
           <w:szCs w:val="36"/>
         </w:rPr>
-        <w:t>GitHub：HanYouyang         公众号：韩悠阳持续学习</w:t>
+        <w:t>GitHub：</w:t>
+      </w:r>
+      <w:proofErr w:type="spellStart"/>
+      <w:r>
+        <w:rPr>
+          <w:rFonts w:ascii="Microsoft YaHei" w:eastAsia="Microsoft YaHei" w:hAnsi="Microsoft YaHei" w:hint="eastAsia"/>
+          <w:sz w:val="20"/>
+          <w:szCs w:val="36"/>
+        </w:rPr>
+        <w:t>HanYouyang</w:t>
+      </w:r>
+      <w:proofErr w:type="spellEnd"/>
+      <w:r>
+        <w:rPr>
+          <w:rFonts w:ascii="Microsoft YaHei" w:eastAsia="Microsoft YaHei" w:hAnsi="Microsoft YaHei" w:hint="eastAsia"/>
+          <w:sz w:val="20"/>
+          <w:szCs w:val="36"/>
+        </w:rPr>
+        <w:t xml:space="preserve">         公众号：韩悠阳持续学习</w:t>
       </w:r>
       <w:r>
         <w:rPr>
@@ -679,6 +697,14 @@
         </w:rPr>
         <w:t>，院级优秀毕业论文</w:t>
       </w:r>
+      <w:r>
+        <w:rPr>
+          <w:rFonts w:ascii="Microsoft YaHei" w:eastAsia="Microsoft YaHei" w:hAnsi="Microsoft YaHei" w:hint="eastAsia"/>
+          <w:sz w:val="18"/>
+          <w:szCs w:val="20"/>
+        </w:rPr>
+        <w:t>；</w:t>
+      </w:r>
     </w:p>
     <w:p>
       <w:pPr>
@@ -778,7 +804,7 @@
         <w:spacing w:line="340" w:lineRule="exact"/>
         <w:ind w:left="1985" w:firstLineChars="0" w:hanging="283"/>
         <w:rPr>
-          <w:rFonts w:ascii="Microsoft YaHei" w:eastAsia="Microsoft YaHei" w:hAnsi="Microsoft YaHei"/>
+          <w:rFonts w:ascii="Microsoft YaHei" w:eastAsia="Microsoft YaHei" w:hAnsi="Microsoft YaHei" w:hint="eastAsia"/>
           <w:sz w:val="18"/>
           <w:szCs w:val="20"/>
         </w:rPr>
@@ -845,7 +871,7 @@
           <w:sz w:val="18"/>
           <w:szCs w:val="20"/>
         </w:rPr>
-        <w:t>。</w:t>
+        <w:t>；</w:t>
       </w:r>
     </w:p>
     <w:p>
@@ -863,6 +889,8 @@
           <w:szCs w:val="24"/>
         </w:rPr>
       </w:pPr>
+      <w:bookmarkStart w:id="0" w:name="_GoBack"/>
+      <w:bookmarkEnd w:id="0"/>
       <w:r>
         <w:rPr>
           <w:rFonts w:ascii="Microsoft YaHei" w:eastAsia="Microsoft YaHei" w:hAnsi="Microsoft YaHei" w:hint="eastAsia"/>
@@ -2000,7 +2028,25 @@
           <w:sz w:val="18"/>
           <w:szCs w:val="20"/>
         </w:rPr>
-        <w:t>零基础独立完成Udacity机器学习纳米学位</w:t>
+        <w:t>零基础独立完成</w:t>
+      </w:r>
+      <w:proofErr w:type="spellStart"/>
+      <w:r>
+        <w:rPr>
+          <w:rFonts w:ascii="Microsoft YaHei" w:eastAsia="Microsoft YaHei" w:hAnsi="Microsoft YaHei" w:hint="eastAsia"/>
+          <w:sz w:val="18"/>
+          <w:szCs w:val="20"/>
+        </w:rPr>
+        <w:t>Udacity</w:t>
+      </w:r>
+      <w:proofErr w:type="spellEnd"/>
+      <w:r>
+        <w:rPr>
+          <w:rFonts w:ascii="Microsoft YaHei" w:eastAsia="Microsoft YaHei" w:hAnsi="Microsoft YaHei" w:hint="eastAsia"/>
+          <w:sz w:val="18"/>
+          <w:szCs w:val="20"/>
+        </w:rPr>
+        <w:t>机器学习纳米学位</w:t>
       </w:r>
       <w:r>
         <w:rPr>
@@ -2024,7 +2070,25 @@
           <w:sz w:val="18"/>
           <w:szCs w:val="20"/>
         </w:rPr>
-        <w:t>至Github；</w:t>
+        <w:t>至</w:t>
+      </w:r>
+      <w:proofErr w:type="spellStart"/>
+      <w:r>
+        <w:rPr>
+          <w:rFonts w:ascii="Microsoft YaHei" w:eastAsia="Microsoft YaHei" w:hAnsi="Microsoft YaHei" w:hint="eastAsia"/>
+          <w:sz w:val="18"/>
+          <w:szCs w:val="20"/>
+        </w:rPr>
+        <w:t>Github</w:t>
+      </w:r>
+      <w:proofErr w:type="spellEnd"/>
+      <w:r>
+        <w:rPr>
+          <w:rFonts w:ascii="Microsoft YaHei" w:eastAsia="Microsoft YaHei" w:hAnsi="Microsoft YaHei" w:hint="eastAsia"/>
+          <w:sz w:val="18"/>
+          <w:szCs w:val="20"/>
+        </w:rPr>
+        <w:t>；</w:t>
       </w:r>
     </w:p>
     <w:p>
@@ -2072,7 +2136,25 @@
           <w:sz w:val="18"/>
           <w:szCs w:val="20"/>
         </w:rPr>
-        <w:t>完成Udacity数据分析纳米学位3个项目，剩余4个项目待完成</w:t>
+        <w:t>完成</w:t>
+      </w:r>
+      <w:proofErr w:type="spellStart"/>
+      <w:r>
+        <w:rPr>
+          <w:rFonts w:ascii="Microsoft YaHei" w:eastAsia="Microsoft YaHei" w:hAnsi="Microsoft YaHei" w:hint="eastAsia"/>
+          <w:sz w:val="18"/>
+          <w:szCs w:val="20"/>
+        </w:rPr>
+        <w:t>Udacity</w:t>
+      </w:r>
+      <w:proofErr w:type="spellEnd"/>
+      <w:r>
+        <w:rPr>
+          <w:rFonts w:ascii="Microsoft YaHei" w:eastAsia="Microsoft YaHei" w:hAnsi="Microsoft YaHei" w:hint="eastAsia"/>
+          <w:sz w:val="18"/>
+          <w:szCs w:val="20"/>
+        </w:rPr>
+        <w:t>数据分析纳米学位3个项目，剩余4个项目待完成</w:t>
       </w:r>
       <w:r>
         <w:rPr>
@@ -2171,8 +2253,18 @@
           <w:sz w:val="18"/>
           <w:szCs w:val="20"/>
         </w:rPr>
-        <w:t>在Github</w:t>
-      </w:r>
+        <w:t>在</w:t>
+      </w:r>
+      <w:proofErr w:type="spellStart"/>
+      <w:r>
+        <w:rPr>
+          <w:rFonts w:ascii="Microsoft YaHei" w:eastAsia="Microsoft YaHei" w:hAnsi="Microsoft YaHei"/>
+          <w:sz w:val="18"/>
+          <w:szCs w:val="20"/>
+        </w:rPr>
+        <w:t>Github</w:t>
+      </w:r>
+      <w:proofErr w:type="spellEnd"/>
       <w:r>
         <w:rPr>
           <w:rFonts w:ascii="Microsoft YaHei" w:eastAsia="Microsoft YaHei" w:hAnsi="Microsoft YaHei" w:hint="eastAsia"/>
@@ -2189,13 +2281,23 @@
         </w:rPr>
         <w:t>的</w:t>
       </w:r>
-      <w:r>
-        <w:rPr>
-          <w:rFonts w:ascii="Microsoft YaHei" w:eastAsia="Microsoft YaHei" w:hAnsi="Microsoft YaHei" w:hint="eastAsia"/>
-          <w:sz w:val="18"/>
-          <w:szCs w:val="20"/>
-        </w:rPr>
-        <w:t>GrowUp项目中</w:t>
+      <w:proofErr w:type="spellStart"/>
+      <w:r>
+        <w:rPr>
+          <w:rFonts w:ascii="Microsoft YaHei" w:eastAsia="Microsoft YaHei" w:hAnsi="Microsoft YaHei" w:hint="eastAsia"/>
+          <w:sz w:val="18"/>
+          <w:szCs w:val="20"/>
+        </w:rPr>
+        <w:t>GrowUp</w:t>
+      </w:r>
+      <w:proofErr w:type="spellEnd"/>
+      <w:r>
+        <w:rPr>
+          <w:rFonts w:ascii="Microsoft YaHei" w:eastAsia="Microsoft YaHei" w:hAnsi="Microsoft YaHei" w:hint="eastAsia"/>
+          <w:sz w:val="18"/>
+          <w:szCs w:val="20"/>
+        </w:rPr>
+        <w:t>项目中</w:t>
       </w:r>
       <w:r>
         <w:rPr>
@@ -2285,8 +2387,6 @@
         </w:rPr>
         <w:t>其他信息</w:t>
       </w:r>
-      <w:bookmarkStart w:id="0" w:name="_GoBack"/>
-      <w:bookmarkEnd w:id="0"/>
     </w:p>
     <w:p>
       <w:pPr>
@@ -4050,7 +4150,7 @@
 </file>
 
 <file path=customXml/itemProps1.xml><?xml version="1.0" encoding="utf-8"?>
-<ds:datastoreItem xmlns:ds="http://schemas.openxmlformats.org/officeDocument/2006/customXml" ds:itemID="{CD95291B-4105-9746-BC9F-CE3A34CE2A43}">
+<ds:datastoreItem xmlns:ds="http://schemas.openxmlformats.org/officeDocument/2006/customXml" ds:itemID="{423D8E2E-201C-C04D-9D8D-0407A719E969}">
   <ds:schemaRefs>
     <ds:schemaRef ds:uri="http://schemas.openxmlformats.org/officeDocument/2006/bibliography"/>
   </ds:schemaRefs>
